--- a/English/ENGLISH_WORK.docx
+++ b/English/ENGLISH_WORK.docx
@@ -69,19 +69,7 @@
         <w:rPr>
           <w:lang w:val="en-US"/>
         </w:rPr>
-        <w:t xml:space="preserve">My name is Vladislav </w:t>
-      </w:r>
-      <w:r>
-        <w:rPr>
-          <w:lang w:val="en-US"/>
-        </w:rPr>
-        <w:t>Havrylyuk</w:t>
-      </w:r>
-      <w:r>
-        <w:rPr>
-          <w:lang w:val="en-US"/>
-        </w:rPr>
-        <w:t xml:space="preserve">, and I am writing to you in order to request information on the </w:t>
+        <w:t xml:space="preserve">My name is Vladislav Havrylyuk, and I am writing to you in order to request information on the </w:t>
       </w:r>
       <w:proofErr w:type="spellStart"/>
       <w:r>
@@ -95,19 +83,7 @@
         <w:rPr>
           <w:lang w:val="en-US"/>
         </w:rPr>
-        <w:t xml:space="preserve"> conference to be held at Odessa in July, 2020. I saw information about your conference on the </w:t>
-      </w:r>
-      <w:r>
-        <w:rPr>
-          <w:lang w:val="en-US"/>
-        </w:rPr>
-        <w:t>Facebook</w:t>
-      </w:r>
-      <w:r>
-        <w:rPr>
-          <w:lang w:val="en-US"/>
-        </w:rPr>
-        <w:t>.</w:t>
+        <w:t xml:space="preserve"> conference to be held at Odessa in July, 2020. I saw information about your conference on the Facebook.</w:t>
       </w:r>
     </w:p>
     <w:p>
@@ -210,19 +186,7 @@
         <w:rPr>
           <w:lang w:val="en-US"/>
         </w:rPr>
-        <w:t xml:space="preserve">Yours </w:t>
-      </w:r>
-      <w:r>
-        <w:rPr>
-          <w:lang w:val="en-US"/>
-        </w:rPr>
-        <w:t>sincerely</w:t>
-      </w:r>
-      <w:r>
-        <w:rPr>
-          <w:lang w:val="en-US"/>
-        </w:rPr>
-        <w:t>,</w:t>
+        <w:t>Yours sincerely,</w:t>
       </w:r>
     </w:p>
     <w:p>
@@ -238,13 +202,7 @@
         <w:rPr>
           <w:lang w:val="en-US"/>
         </w:rPr>
-        <w:t xml:space="preserve">Vladislav </w:t>
-      </w:r>
-      <w:r>
-        <w:rPr>
-          <w:lang w:val="en-US"/>
-        </w:rPr>
-        <w:t>Havrylyuk</w:t>
+        <w:t>Vladislav Havrylyuk</w:t>
       </w:r>
     </w:p>
     <w:p>
@@ -288,7 +246,25 @@
         <w:rPr>
           <w:lang w:val="en-US"/>
         </w:rPr>
-        <w:t>Dear Sir\Madam.</w:t>
+        <w:t xml:space="preserve">Dear </w:t>
+      </w:r>
+      <w:r>
+        <w:rPr>
+          <w:lang w:val="en-US"/>
+        </w:rPr>
+        <w:t xml:space="preserve">Mr. </w:t>
+      </w:r>
+      <w:r>
+        <w:rPr>
+          <w:lang w:val="en-US"/>
+        </w:rPr>
+        <w:t>Rico</w:t>
+      </w:r>
+      <w:r>
+        <w:rPr>
+          <w:lang w:val="en-US"/>
+        </w:rPr>
+        <w:t>,</w:t>
       </w:r>
     </w:p>
     <w:p>
@@ -510,7 +486,19 @@
         <w:rPr>
           <w:lang w:val="en-US"/>
         </w:rPr>
-        <w:t>Dear Mr. Kowalski!</w:t>
+        <w:t xml:space="preserve">Dear Mr. </w:t>
+      </w:r>
+      <w:r>
+        <w:rPr>
+          <w:lang w:val="en-US"/>
+        </w:rPr>
+        <w:t>Private</w:t>
+      </w:r>
+      <w:r>
+        <w:rPr>
+          <w:lang w:val="en-US"/>
+        </w:rPr>
+        <w:t>!</w:t>
       </w:r>
     </w:p>
     <w:p>
@@ -593,13 +581,7 @@
           <w:lang w:val="en-US"/>
         </w:rPr>
         <w:lastRenderedPageBreak/>
-        <w:t>Google</w:t>
-      </w:r>
-      <w:r>
-        <w:rPr>
-          <w:lang w:val="en-US"/>
-        </w:rPr>
-        <w:t>, SPD and Tesla. We provide our services in many countries of the world! And this is not a complete list of our customers!</w:t>
+        <w:t>Google, SPD and Tesla. We provide our services in many countries of the world! And this is not a complete list of our customers!</w:t>
       </w:r>
     </w:p>
     <w:p>
@@ -745,31 +727,7 @@
         <w:rPr>
           <w:lang w:val="en-US"/>
         </w:rPr>
-        <w:t xml:space="preserve"> System. This is a web </w:t>
-      </w:r>
-      <w:r>
-        <w:rPr>
-          <w:lang w:val="en-US"/>
-        </w:rPr>
-        <w:t>service</w:t>
-      </w:r>
-      <w:r>
-        <w:rPr>
-          <w:lang w:val="en-US"/>
-        </w:rPr>
-        <w:t xml:space="preserve"> and </w:t>
-      </w:r>
-      <w:r>
-        <w:rPr>
-          <w:lang w:val="en-US"/>
-        </w:rPr>
-        <w:t>application</w:t>
-      </w:r>
-      <w:r>
-        <w:rPr>
-          <w:lang w:val="en-US"/>
-        </w:rPr>
-        <w:t xml:space="preserve"> for different OS with integration of G</w:t>
+        <w:t xml:space="preserve"> System. This is a web service and application for different OS with integration of G</w:t>
       </w:r>
       <w:r>
         <w:rPr>
@@ -793,13 +751,7 @@
         <w:rPr>
           <w:lang w:val="en-US"/>
         </w:rPr>
-        <w:t xml:space="preserve">te. The main aim of it is to optimize the number of HR managers and to hire employees with the right </w:t>
-      </w:r>
-      <w:r>
-        <w:rPr>
-          <w:lang w:val="en-US"/>
-        </w:rPr>
-        <w:t>qualifications.</w:t>
+        <w:t>te. The main aim of it is to optimize the number of HR managers and to hire employees with the right qualifications.</w:t>
       </w:r>
     </w:p>
     <w:p>
@@ -904,67 +856,1610 @@
     <w:p>
       <w:pPr>
         <w:spacing w:line="240" w:lineRule="auto"/>
-        <w:jc w:val="both"/>
-        <w:rPr>
-          <w:lang w:val="en-US"/>
-        </w:rPr>
-      </w:pPr>
+        <w:jc w:val="center"/>
+        <w:rPr>
+          <w:b/>
+          <w:bCs/>
+          <w:lang w:val="en-US"/>
+        </w:rPr>
+      </w:pPr>
+      <w:r>
+        <w:rPr>
+          <w:b/>
+          <w:bCs/>
+          <w:lang w:val="en-US"/>
+        </w:rPr>
+        <w:t>Summary</w:t>
+      </w:r>
+    </w:p>
+    <w:p>
+      <w:pPr>
+        <w:spacing w:line="240" w:lineRule="auto"/>
+        <w:ind w:firstLine="709"/>
+        <w:jc w:val="both"/>
+        <w:rPr>
+          <w:lang w:val="en-US"/>
+        </w:rPr>
+      </w:pPr>
+      <w:r>
+        <w:rPr>
+          <w:lang w:val="en-US"/>
+        </w:rPr>
+        <w:t xml:space="preserve">In his article, “What you should know about JavaScript arrays,” Thomas </w:t>
+      </w:r>
+      <w:proofErr w:type="spellStart"/>
+      <w:r>
+        <w:rPr>
+          <w:lang w:val="en-US"/>
+        </w:rPr>
+        <w:t>Lombart</w:t>
+      </w:r>
+      <w:proofErr w:type="spellEnd"/>
+      <w:r>
+        <w:rPr>
+          <w:lang w:val="en-US"/>
+        </w:rPr>
+        <w:t xml:space="preserve"> talks about the features of working with arrays in the JavaScript programming language. He divides all array methods into two groups: those that modify the original array and those that create a new one. He argues that if we choose the wrong methods to work, we can break down the entire application. He notes that using the method of "reduce" you can create almost all other methods of array. It supports the use of new array methods from the latest JavaScript standards. The author adds that these methods are not supported by all browsers and OS, so you need to be more careful with them. He believes that his article can help not only newbies in JavaScript programming, but also more experienced developers.</w:t>
+      </w:r>
+    </w:p>
+    <w:p>
+      <w:pPr>
+        <w:spacing w:line="240" w:lineRule="auto"/>
+        <w:ind w:firstLine="709"/>
+        <w:jc w:val="both"/>
+        <w:rPr>
+          <w:lang w:val="en-US"/>
+        </w:rPr>
+      </w:pPr>
+    </w:p>
+    <w:p>
+      <w:pPr>
+        <w:spacing w:line="240" w:lineRule="auto"/>
+        <w:jc w:val="center"/>
+        <w:rPr>
+          <w:b/>
+          <w:bCs/>
+          <w:lang w:val="en-US"/>
+        </w:rPr>
+      </w:pPr>
+      <w:r>
+        <w:rPr>
+          <w:b/>
+          <w:bCs/>
+          <w:lang w:val="en-US"/>
+        </w:rPr>
+        <w:t>Abstract</w:t>
+      </w:r>
+    </w:p>
+    <w:p>
+      <w:pPr>
+        <w:spacing w:line="240" w:lineRule="auto"/>
+        <w:ind w:firstLine="709"/>
+        <w:jc w:val="both"/>
+        <w:rPr>
+          <w:lang w:val="en-US"/>
+        </w:rPr>
+      </w:pPr>
+      <w:r>
+        <w:rPr>
+          <w:lang w:val="en-US"/>
+        </w:rPr>
+        <w:t>Today, there are many IT companies in the IT industry with more than 1,000 employees and much higher. These companies are very active in hiring new staff, but because of the high workload of the hiring department, they spend a lot of resources on simple tasks, such as pre-testing a candidate. This system aims at simplifying the recruitment process and reducing the cost of doing so by conducting pre-standardized candidate testing.</w:t>
+      </w:r>
+    </w:p>
+    <w:p>
+      <w:pPr>
+        <w:spacing w:line="240" w:lineRule="auto"/>
+        <w:ind w:firstLine="709"/>
+        <w:jc w:val="both"/>
+        <w:rPr>
+          <w:lang w:val="en-US"/>
+        </w:rPr>
+      </w:pPr>
+      <w:r>
+        <w:rPr>
+          <w:lang w:val="en-US"/>
+        </w:rPr>
+        <w:t>The system will also come in handy when the employee realizes that he or she is ready to undergo testing to improve their skills. Usually, such testing and all related costs are paid for by the company. But quite often it is also the case that the employee fails the test because of his or her confidence, and the company bears losses. Therefore, before sending a request for the test itself, this system will be able to test the employee for readiness for his own testing to improve his skills.</w:t>
+      </w:r>
+    </w:p>
+    <w:p>
+      <w:pPr>
+        <w:spacing w:line="240" w:lineRule="auto"/>
+        <w:ind w:firstLine="709"/>
+        <w:jc w:val="both"/>
+        <w:rPr>
+          <w:lang w:val="en-US"/>
+        </w:rPr>
+      </w:pPr>
+      <w:r>
+        <w:rPr>
+          <w:lang w:val="en-US"/>
+        </w:rPr>
+        <w:lastRenderedPageBreak/>
+        <w:t>The purpose is to develop a web application for use by companies. They will be able to easily add their question and answer libraries to their app and use it to interview different levels of employees. As a result, each application will have its own database and unique questions, because each company evaluates employees according to its method.</w:t>
+      </w:r>
+    </w:p>
+    <w:p>
+      <w:pPr>
+        <w:spacing w:line="240" w:lineRule="auto"/>
+        <w:jc w:val="both"/>
+        <w:rPr>
+          <w:lang w:val="en-US"/>
+        </w:rPr>
+      </w:pPr>
+    </w:p>
+    <w:p>
+      <w:pPr>
+        <w:spacing w:line="240" w:lineRule="auto"/>
+        <w:jc w:val="center"/>
+        <w:rPr>
+          <w:b/>
+          <w:bCs/>
+          <w:lang w:val="en-US"/>
+        </w:rPr>
+      </w:pPr>
+      <w:r>
+        <w:rPr>
+          <w:b/>
+          <w:bCs/>
+          <w:lang w:val="en-US"/>
+        </w:rPr>
+        <w:t>Describing visual data</w:t>
+      </w:r>
+    </w:p>
+    <w:p>
+      <w:pPr>
+        <w:spacing w:line="240" w:lineRule="auto"/>
+        <w:jc w:val="center"/>
+        <w:rPr>
+          <w:lang w:val="en-US"/>
+        </w:rPr>
+      </w:pPr>
+      <w:r>
+        <w:rPr>
+          <w:noProof/>
+        </w:rPr>
+        <w:drawing>
+          <wp:inline distT="0" distB="0" distL="0" distR="0" wp14:anchorId="52FE8035" wp14:editId="08895523">
+            <wp:extent cx="4943475" cy="2943225"/>
+            <wp:effectExtent l="0" t="0" r="9525" b="9525"/>
+            <wp:docPr id="1" name="Рисунок 1"/>
+            <wp:cNvGraphicFramePr>
+              <a:graphicFrameLocks xmlns:a="http://schemas.openxmlformats.org/drawingml/2006/main" noChangeAspect="1"/>
+            </wp:cNvGraphicFramePr>
+            <a:graphic xmlns:a="http://schemas.openxmlformats.org/drawingml/2006/main">
+              <a:graphicData uri="http://schemas.openxmlformats.org/drawingml/2006/picture">
+                <pic:pic xmlns:pic="http://schemas.openxmlformats.org/drawingml/2006/picture">
+                  <pic:nvPicPr>
+                    <pic:cNvPr id="1" name=""/>
+                    <pic:cNvPicPr/>
+                  </pic:nvPicPr>
+                  <pic:blipFill>
+                    <a:blip r:embed="rId4"/>
+                    <a:stretch>
+                      <a:fillRect/>
+                    </a:stretch>
+                  </pic:blipFill>
+                  <pic:spPr>
+                    <a:xfrm>
+                      <a:off x="0" y="0"/>
+                      <a:ext cx="4943475" cy="2943225"/>
+                    </a:xfrm>
+                    <a:prstGeom prst="rect">
+                      <a:avLst/>
+                    </a:prstGeom>
+                  </pic:spPr>
+                </pic:pic>
+              </a:graphicData>
+            </a:graphic>
+          </wp:inline>
+        </w:drawing>
+      </w:r>
+    </w:p>
+    <w:p>
+      <w:pPr>
+        <w:spacing w:line="240" w:lineRule="auto"/>
+        <w:ind w:firstLine="709"/>
+        <w:jc w:val="both"/>
+        <w:rPr>
+          <w:lang w:val="en-US"/>
+        </w:rPr>
+      </w:pPr>
+      <w:r>
+        <w:rPr>
+          <w:lang w:val="en-US"/>
+        </w:rPr>
+        <w:t xml:space="preserve">If you look at the figure, you see that this pie chart </w:t>
+      </w:r>
+      <w:r>
+        <w:rPr>
+          <w:lang w:val="en-US"/>
+        </w:rPr>
+        <w:t>summaries</w:t>
+      </w:r>
+      <w:r>
+        <w:rPr>
+          <w:lang w:val="en-US"/>
+        </w:rPr>
+        <w:t xml:space="preserve"> the data about of all watched films by genre. These data are based on a survey of people from the control group.</w:t>
+      </w:r>
+    </w:p>
+    <w:p>
+      <w:pPr>
+        <w:spacing w:line="240" w:lineRule="auto"/>
+        <w:ind w:firstLine="709"/>
+        <w:jc w:val="both"/>
+        <w:rPr>
+          <w:lang w:val="en-US"/>
+        </w:rPr>
+      </w:pPr>
+      <w:r>
+        <w:rPr>
+          <w:lang w:val="en-US"/>
+        </w:rPr>
+        <w:t>The most watched films in the "Romance" genre. This is approximately 30% of the total number of films. As can be seen, people watched "Action" movies about 25% of the total number of films, which is only 5% less than the "Romance" category. They watched films in the categories "Comedy" and "</w:t>
+      </w:r>
+      <w:proofErr w:type="spellStart"/>
+      <w:r>
+        <w:rPr>
+          <w:lang w:val="en-US"/>
+        </w:rPr>
+        <w:t>SciFi</w:t>
+      </w:r>
+      <w:proofErr w:type="spellEnd"/>
+      <w:r>
+        <w:rPr>
+          <w:lang w:val="en-US"/>
+        </w:rPr>
+        <w:t>" in approximately the same amount - 20% of the total number of films each. As the pie chart shows, they watched the smallest number of films in the "Drama" category - only 5%.</w:t>
+      </w:r>
+    </w:p>
+    <w:p>
+      <w:pPr>
+        <w:spacing w:line="240" w:lineRule="auto"/>
+        <w:ind w:firstLine="709"/>
+        <w:jc w:val="both"/>
+        <w:rPr>
+          <w:lang w:val="en-US"/>
+        </w:rPr>
+      </w:pPr>
+      <w:r>
+        <w:rPr>
+          <w:lang w:val="en-US"/>
+        </w:rPr>
+        <w:t>It seems that in the test group there were about a third of people who love Romance movies. There were approximately the same number of people who like movies in the genres of "Action", "Comedy" and "</w:t>
+      </w:r>
+      <w:proofErr w:type="spellStart"/>
+      <w:r>
+        <w:rPr>
+          <w:lang w:val="en-US"/>
+        </w:rPr>
+        <w:t>SciFi</w:t>
+      </w:r>
+      <w:proofErr w:type="spellEnd"/>
+      <w:r>
+        <w:rPr>
+          <w:lang w:val="en-US"/>
+        </w:rPr>
+        <w:t>". This suggests that these genres are equally popular. But films in the "Drama" genre were not popular in the control group.</w:t>
+      </w:r>
+    </w:p>
+    <w:p>
+      <w:pPr>
+        <w:spacing w:line="240" w:lineRule="auto"/>
+        <w:jc w:val="both"/>
+        <w:rPr>
+          <w:lang w:val="en-US"/>
+        </w:rPr>
+      </w:pPr>
+    </w:p>
+    <w:p>
+      <w:pPr>
+        <w:spacing w:line="240" w:lineRule="auto"/>
+        <w:jc w:val="center"/>
+        <w:rPr>
+          <w:b/>
+          <w:bCs/>
+          <w:lang w:val="en-US"/>
+        </w:rPr>
+      </w:pPr>
+      <w:r>
+        <w:rPr>
+          <w:b/>
+          <w:bCs/>
+          <w:lang w:val="en-US"/>
+        </w:rPr>
+        <w:t>Presentation</w:t>
+      </w:r>
+    </w:p>
+    <w:tbl>
+      <w:tblPr>
+        <w:tblStyle w:val="a3"/>
+        <w:tblW w:w="0" w:type="auto"/>
+        <w:tblCellMar>
+          <w:left w:w="57" w:type="dxa"/>
+          <w:right w:w="57" w:type="dxa"/>
+        </w:tblCellMar>
+        <w:tblLook w:val="04A0" w:firstRow="1" w:lastRow="0" w:firstColumn="1" w:lastColumn="0" w:noHBand="0" w:noVBand="1"/>
+      </w:tblPr>
+      <w:tblGrid>
+        <w:gridCol w:w="394"/>
+        <w:gridCol w:w="2994"/>
+        <w:gridCol w:w="7374"/>
+      </w:tblGrid>
+      <w:tr>
+        <w:tc>
+          <w:tcPr>
+            <w:tcW w:w="0" w:type="auto"/>
+            <w:vAlign w:val="center"/>
+          </w:tcPr>
+          <w:p>
+            <w:pPr>
+              <w:jc w:val="center"/>
+              <w:rPr>
+                <w:b/>
+                <w:bCs/>
+                <w:lang w:val="en-US"/>
+              </w:rPr>
+            </w:pPr>
+            <w:r>
+              <w:rPr>
+                <w:b/>
+                <w:bCs/>
+                <w:lang w:val="en-US"/>
+              </w:rPr>
+              <w:t>1</w:t>
+            </w:r>
+          </w:p>
+        </w:tc>
+        <w:tc>
+          <w:tcPr>
+            <w:tcW w:w="0" w:type="auto"/>
+            <w:vAlign w:val="center"/>
+          </w:tcPr>
+          <w:p>
+            <w:pPr>
+              <w:rPr>
+                <w:lang w:val="en-US"/>
+              </w:rPr>
+            </w:pPr>
+            <w:r>
+              <w:rPr>
+                <w:lang w:val="en-US"/>
+              </w:rPr>
+              <w:t>Greet the audience</w:t>
+            </w:r>
+          </w:p>
+        </w:tc>
+        <w:tc>
+          <w:tcPr>
+            <w:tcW w:w="0" w:type="auto"/>
+            <w:vAlign w:val="center"/>
+          </w:tcPr>
+          <w:p>
+            <w:pPr>
+              <w:rPr>
+                <w:lang w:val="en-US"/>
+              </w:rPr>
+            </w:pPr>
+            <w:r>
+              <w:rPr>
+                <w:lang w:val="en-US"/>
+              </w:rPr>
+              <w:t>Hi everyone! Thanks for coming to my presentation!</w:t>
+            </w:r>
+          </w:p>
+        </w:tc>
+      </w:tr>
+      <w:tr>
+        <w:tc>
+          <w:tcPr>
+            <w:tcW w:w="0" w:type="auto"/>
+            <w:vAlign w:val="center"/>
+          </w:tcPr>
+          <w:p>
+            <w:pPr>
+              <w:jc w:val="center"/>
+              <w:rPr>
+                <w:b/>
+                <w:bCs/>
+                <w:lang w:val="en-US"/>
+              </w:rPr>
+            </w:pPr>
+            <w:r>
+              <w:rPr>
+                <w:b/>
+                <w:bCs/>
+                <w:lang w:val="en-US"/>
+              </w:rPr>
+              <w:t>2</w:t>
+            </w:r>
+          </w:p>
+        </w:tc>
+        <w:tc>
+          <w:tcPr>
+            <w:tcW w:w="0" w:type="auto"/>
+            <w:vAlign w:val="center"/>
+          </w:tcPr>
+          <w:p>
+            <w:pPr>
+              <w:rPr>
+                <w:lang w:val="en-US"/>
+              </w:rPr>
+            </w:pPr>
+            <w:r>
+              <w:rPr>
+                <w:lang w:val="en-US"/>
+              </w:rPr>
+              <w:t>Introduce yourself</w:t>
+            </w:r>
+          </w:p>
+        </w:tc>
+        <w:tc>
+          <w:tcPr>
+            <w:tcW w:w="0" w:type="auto"/>
+            <w:vAlign w:val="center"/>
+          </w:tcPr>
+          <w:p>
+            <w:pPr>
+              <w:rPr>
+                <w:lang w:val="en-US"/>
+              </w:rPr>
+            </w:pPr>
+            <w:r>
+              <w:rPr>
+                <w:lang w:val="en-US"/>
+              </w:rPr>
+              <w:t xml:space="preserve">My name is Vladislav. I'm a Frontend Developer at </w:t>
+            </w:r>
+            <w:proofErr w:type="spellStart"/>
+            <w:r>
+              <w:rPr>
+                <w:lang w:val="en-US"/>
+              </w:rPr>
+              <w:t>Avenga</w:t>
+            </w:r>
+            <w:proofErr w:type="spellEnd"/>
+            <w:r>
+              <w:rPr>
+                <w:lang w:val="en-US"/>
+              </w:rPr>
+              <w:t xml:space="preserve"> company.</w:t>
+            </w:r>
+          </w:p>
+        </w:tc>
+      </w:tr>
+      <w:tr>
+        <w:tc>
+          <w:tcPr>
+            <w:tcW w:w="0" w:type="auto"/>
+            <w:vAlign w:val="center"/>
+          </w:tcPr>
+          <w:p>
+            <w:pPr>
+              <w:jc w:val="center"/>
+              <w:rPr>
+                <w:b/>
+                <w:bCs/>
+                <w:lang w:val="en-US"/>
+              </w:rPr>
+            </w:pPr>
+            <w:r>
+              <w:rPr>
+                <w:b/>
+                <w:bCs/>
+                <w:lang w:val="en-US"/>
+              </w:rPr>
+              <w:t>3</w:t>
+            </w:r>
+          </w:p>
+        </w:tc>
+        <w:tc>
+          <w:tcPr>
+            <w:tcW w:w="0" w:type="auto"/>
+            <w:vAlign w:val="center"/>
+          </w:tcPr>
+          <w:p>
+            <w:pPr>
+              <w:rPr>
+                <w:lang w:val="en-US"/>
+              </w:rPr>
+            </w:pPr>
+            <w:r>
+              <w:rPr>
+                <w:lang w:val="en-US"/>
+              </w:rPr>
+              <w:t>Introduce the presentation topic and objectives</w:t>
+            </w:r>
+          </w:p>
+        </w:tc>
+        <w:tc>
+          <w:tcPr>
+            <w:tcW w:w="0" w:type="auto"/>
+            <w:vAlign w:val="center"/>
+          </w:tcPr>
+          <w:p>
+            <w:pPr>
+              <w:rPr>
+                <w:lang w:val="en-US"/>
+              </w:rPr>
+            </w:pPr>
+            <w:r>
+              <w:rPr>
+                <w:lang w:val="en-US"/>
+              </w:rPr>
+              <w:t>In next 10 minutes I would like to get acquainted you with such a fun topic "Creating a web interface of a highly loaded corporate system using the Angular framework".</w:t>
+            </w:r>
+          </w:p>
+        </w:tc>
+      </w:tr>
+      <w:tr>
+        <w:tc>
+          <w:tcPr>
+            <w:tcW w:w="0" w:type="auto"/>
+            <w:vAlign w:val="center"/>
+          </w:tcPr>
+          <w:p>
+            <w:pPr>
+              <w:jc w:val="center"/>
+              <w:rPr>
+                <w:b/>
+                <w:bCs/>
+                <w:lang w:val="en-US"/>
+              </w:rPr>
+            </w:pPr>
+            <w:r>
+              <w:rPr>
+                <w:b/>
+                <w:bCs/>
+                <w:lang w:val="en-US"/>
+              </w:rPr>
+              <w:t>4</w:t>
+            </w:r>
+          </w:p>
+        </w:tc>
+        <w:tc>
+          <w:tcPr>
+            <w:tcW w:w="0" w:type="auto"/>
+            <w:vAlign w:val="center"/>
+          </w:tcPr>
+          <w:p>
+            <w:pPr>
+              <w:rPr>
+                <w:lang w:val="en-US"/>
+              </w:rPr>
+            </w:pPr>
+            <w:r>
+              <w:rPr>
+                <w:lang w:val="en-US"/>
+              </w:rPr>
+              <w:t>Outline the presentation structure</w:t>
+            </w:r>
+          </w:p>
+        </w:tc>
+        <w:tc>
+          <w:tcPr>
+            <w:tcW w:w="0" w:type="auto"/>
+            <w:vAlign w:val="center"/>
+          </w:tcPr>
+          <w:p>
+            <w:pPr>
+              <w:rPr>
+                <w:lang w:val="en-US"/>
+              </w:rPr>
+            </w:pPr>
+            <w:r>
+              <w:rPr>
+                <w:lang w:val="en-US"/>
+              </w:rPr>
+              <w:t>But don’t worry, there are only 3 steps to understand the basic principles of working with similar tasks. So, we’ll be overviewing the correct structure of server requests, talk a bit about what is Angular framework and cover basics of building the architecture of enterprise application interfaces.</w:t>
+            </w:r>
+          </w:p>
+        </w:tc>
+      </w:tr>
+      <w:tr>
+        <w:tc>
+          <w:tcPr>
+            <w:tcW w:w="0" w:type="auto"/>
+            <w:vAlign w:val="center"/>
+          </w:tcPr>
+          <w:p>
+            <w:pPr>
+              <w:jc w:val="center"/>
+              <w:rPr>
+                <w:b/>
+                <w:bCs/>
+                <w:lang w:val="en-US"/>
+              </w:rPr>
+            </w:pPr>
+            <w:r>
+              <w:rPr>
+                <w:b/>
+                <w:bCs/>
+                <w:lang w:val="en-US"/>
+              </w:rPr>
+              <w:t>5</w:t>
+            </w:r>
+          </w:p>
+        </w:tc>
+        <w:tc>
+          <w:tcPr>
+            <w:tcW w:w="0" w:type="auto"/>
+            <w:vAlign w:val="center"/>
+          </w:tcPr>
+          <w:p>
+            <w:pPr>
+              <w:rPr>
+                <w:lang w:val="en-US"/>
+              </w:rPr>
+            </w:pPr>
+            <w:r>
+              <w:rPr>
+                <w:lang w:val="en-US"/>
+              </w:rPr>
+              <w:t>Say when you would like to take questions</w:t>
+            </w:r>
+          </w:p>
+        </w:tc>
+        <w:tc>
+          <w:tcPr>
+            <w:tcW w:w="0" w:type="auto"/>
+            <w:vAlign w:val="center"/>
+          </w:tcPr>
+          <w:p>
+            <w:pPr>
+              <w:rPr>
+                <w:lang w:val="en-US"/>
+              </w:rPr>
+            </w:pPr>
+            <w:r>
+              <w:rPr>
+                <w:lang w:val="en-US"/>
+              </w:rPr>
+              <w:t xml:space="preserve">After that I’ll be happy to answer your questions. But if you’ll want to ask me a question during the presentation, please feel </w:t>
+            </w:r>
+            <w:r>
+              <w:rPr>
+                <w:lang w:val="en-US"/>
+              </w:rPr>
+              <w:lastRenderedPageBreak/>
+              <w:t>free to do it! This is normal, as the topic of presentation is a bit confusing for beginners to understand.</w:t>
+            </w:r>
+          </w:p>
+        </w:tc>
+      </w:tr>
+      <w:tr>
+        <w:tc>
+          <w:tcPr>
+            <w:tcW w:w="0" w:type="auto"/>
+            <w:vAlign w:val="center"/>
+          </w:tcPr>
+          <w:p>
+            <w:pPr>
+              <w:jc w:val="center"/>
+              <w:rPr>
+                <w:b/>
+                <w:bCs/>
+                <w:lang w:val="en-US"/>
+              </w:rPr>
+            </w:pPr>
+            <w:r>
+              <w:rPr>
+                <w:b/>
+                <w:bCs/>
+                <w:lang w:val="en-US"/>
+              </w:rPr>
+              <w:lastRenderedPageBreak/>
+              <w:t>6</w:t>
+            </w:r>
+          </w:p>
+        </w:tc>
+        <w:tc>
+          <w:tcPr>
+            <w:tcW w:w="0" w:type="auto"/>
+            <w:vAlign w:val="center"/>
+          </w:tcPr>
+          <w:p>
+            <w:pPr>
+              <w:rPr>
+                <w:lang w:val="en-US"/>
+              </w:rPr>
+            </w:pPr>
+            <w:r>
+              <w:rPr>
+                <w:lang w:val="en-US"/>
+              </w:rPr>
+              <w:t>Signal the beginning of the talk / starting of main body (not covered with this task)</w:t>
+            </w:r>
+          </w:p>
+        </w:tc>
+        <w:tc>
+          <w:tcPr>
+            <w:tcW w:w="0" w:type="auto"/>
+            <w:vAlign w:val="center"/>
+          </w:tcPr>
+          <w:p>
+            <w:pPr>
+              <w:rPr>
+                <w:lang w:val="en-US"/>
+              </w:rPr>
+            </w:pPr>
+            <w:r>
+              <w:rPr>
+                <w:lang w:val="en-US"/>
+              </w:rPr>
+              <w:t>So, let’s go step by step and start with Angular framework. The reason why I want to outline exactly it is because....</w:t>
+            </w:r>
+          </w:p>
+          <w:p>
+            <w:pPr>
+              <w:rPr>
+                <w:i/>
+                <w:iCs/>
+                <w:lang w:val="en-US"/>
+              </w:rPr>
+            </w:pPr>
+            <w:r>
+              <w:rPr>
+                <w:i/>
+                <w:iCs/>
+                <w:lang w:val="en-US"/>
+              </w:rPr>
+              <w:t>// main presentation body comes here</w:t>
+            </w:r>
+          </w:p>
+        </w:tc>
+      </w:tr>
+      <w:tr>
+        <w:tc>
+          <w:tcPr>
+            <w:tcW w:w="0" w:type="auto"/>
+            <w:vAlign w:val="center"/>
+          </w:tcPr>
+          <w:p>
+            <w:pPr>
+              <w:jc w:val="center"/>
+              <w:rPr>
+                <w:b/>
+                <w:bCs/>
+                <w:lang w:val="en-US"/>
+              </w:rPr>
+            </w:pPr>
+            <w:r>
+              <w:rPr>
+                <w:b/>
+                <w:bCs/>
+                <w:lang w:val="en-US"/>
+              </w:rPr>
+              <w:t>7</w:t>
+            </w:r>
+          </w:p>
+        </w:tc>
+        <w:tc>
+          <w:tcPr>
+            <w:tcW w:w="0" w:type="auto"/>
+            <w:vAlign w:val="center"/>
+          </w:tcPr>
+          <w:p>
+            <w:pPr>
+              <w:rPr>
+                <w:lang w:val="en-US"/>
+              </w:rPr>
+            </w:pPr>
+            <w:r>
+              <w:rPr>
+                <w:lang w:val="en-US"/>
+              </w:rPr>
+              <w:t>Summarize the main points</w:t>
+            </w:r>
+          </w:p>
+        </w:tc>
+        <w:tc>
+          <w:tcPr>
+            <w:tcW w:w="0" w:type="auto"/>
+            <w:vAlign w:val="center"/>
+          </w:tcPr>
+          <w:p>
+            <w:pPr>
+              <w:rPr>
+                <w:lang w:val="en-US"/>
+              </w:rPr>
+            </w:pPr>
+            <w:r>
+              <w:rPr>
+                <w:lang w:val="en-US"/>
+              </w:rPr>
+              <w:t>Angular allows you to break the entire interface into separate modules, which will simplify the joint development of several development teams. But it is also very important to create the right architecture for building interfaces at the initial stages of development.</w:t>
+            </w:r>
+          </w:p>
+        </w:tc>
+      </w:tr>
+      <w:tr>
+        <w:tc>
+          <w:tcPr>
+            <w:tcW w:w="0" w:type="auto"/>
+            <w:vAlign w:val="center"/>
+          </w:tcPr>
+          <w:p>
+            <w:pPr>
+              <w:jc w:val="center"/>
+              <w:rPr>
+                <w:b/>
+                <w:bCs/>
+                <w:lang w:val="en-US"/>
+              </w:rPr>
+            </w:pPr>
+            <w:r>
+              <w:rPr>
+                <w:b/>
+                <w:bCs/>
+                <w:lang w:val="en-US"/>
+              </w:rPr>
+              <w:t>8</w:t>
+            </w:r>
+          </w:p>
+        </w:tc>
+        <w:tc>
+          <w:tcPr>
+            <w:tcW w:w="0" w:type="auto"/>
+            <w:vAlign w:val="center"/>
+          </w:tcPr>
+          <w:p>
+            <w:pPr>
+              <w:rPr>
+                <w:lang w:val="en-US"/>
+              </w:rPr>
+            </w:pPr>
+            <w:r>
+              <w:rPr>
+                <w:lang w:val="en-US"/>
+              </w:rPr>
+              <w:t>Have a strong ending</w:t>
+            </w:r>
+          </w:p>
+        </w:tc>
+        <w:tc>
+          <w:tcPr>
+            <w:tcW w:w="0" w:type="auto"/>
+            <w:vAlign w:val="center"/>
+          </w:tcPr>
+          <w:p>
+            <w:pPr>
+              <w:rPr>
+                <w:lang w:val="en-US"/>
+              </w:rPr>
+            </w:pPr>
+            <w:r>
+              <w:rPr>
+                <w:lang w:val="en-US"/>
+              </w:rPr>
+              <w:t>These are just a few basic architectures. The Angular framework is very popular and, in the future, there will be much more architecture options depending on the needs of the project.</w:t>
+            </w:r>
+          </w:p>
+        </w:tc>
+      </w:tr>
+      <w:tr>
+        <w:tc>
+          <w:tcPr>
+            <w:tcW w:w="0" w:type="auto"/>
+            <w:vAlign w:val="center"/>
+          </w:tcPr>
+          <w:p>
+            <w:pPr>
+              <w:jc w:val="center"/>
+              <w:rPr>
+                <w:b/>
+                <w:bCs/>
+                <w:lang w:val="en-US"/>
+              </w:rPr>
+            </w:pPr>
+            <w:r>
+              <w:rPr>
+                <w:b/>
+                <w:bCs/>
+                <w:lang w:val="en-US"/>
+              </w:rPr>
+              <w:t>9</w:t>
+            </w:r>
+          </w:p>
+        </w:tc>
+        <w:tc>
+          <w:tcPr>
+            <w:tcW w:w="0" w:type="auto"/>
+            <w:vAlign w:val="center"/>
+          </w:tcPr>
+          <w:p>
+            <w:pPr>
+              <w:rPr>
+                <w:lang w:val="en-US"/>
+              </w:rPr>
+            </w:pPr>
+            <w:r>
+              <w:rPr>
+                <w:lang w:val="en-US"/>
+              </w:rPr>
+              <w:t>Handle the questions</w:t>
+            </w:r>
+          </w:p>
+        </w:tc>
+        <w:tc>
+          <w:tcPr>
+            <w:tcW w:w="0" w:type="auto"/>
+            <w:vAlign w:val="center"/>
+          </w:tcPr>
+          <w:p>
+            <w:pPr>
+              <w:rPr>
+                <w:lang w:val="en-US"/>
+              </w:rPr>
+            </w:pPr>
+            <w:r>
+              <w:rPr>
+                <w:lang w:val="en-US"/>
+              </w:rPr>
+              <w:t>Yeh, so that’s all what I prepared for "official" part of presentation, if you have any questions or just want to hear some more details, this is the right time to ask me about it! I believe we have a couple of minutes for this.</w:t>
+            </w:r>
+          </w:p>
+        </w:tc>
+      </w:tr>
+      <w:tr>
+        <w:tc>
+          <w:tcPr>
+            <w:tcW w:w="0" w:type="auto"/>
+            <w:vAlign w:val="center"/>
+          </w:tcPr>
+          <w:p>
+            <w:pPr>
+              <w:jc w:val="center"/>
+              <w:rPr>
+                <w:b/>
+                <w:bCs/>
+                <w:lang w:val="en-US"/>
+              </w:rPr>
+            </w:pPr>
+            <w:r>
+              <w:rPr>
+                <w:b/>
+                <w:bCs/>
+                <w:lang w:val="en-US"/>
+              </w:rPr>
+              <w:t>10</w:t>
+            </w:r>
+          </w:p>
+        </w:tc>
+        <w:tc>
+          <w:tcPr>
+            <w:tcW w:w="0" w:type="auto"/>
+            <w:vAlign w:val="center"/>
+          </w:tcPr>
+          <w:p>
+            <w:pPr>
+              <w:rPr>
+                <w:lang w:val="en-US"/>
+              </w:rPr>
+            </w:pPr>
+            <w:r>
+              <w:rPr>
+                <w:lang w:val="en-US"/>
+              </w:rPr>
+              <w:t>Thank the audience</w:t>
+            </w:r>
+          </w:p>
+        </w:tc>
+        <w:tc>
+          <w:tcPr>
+            <w:tcW w:w="0" w:type="auto"/>
+            <w:vAlign w:val="center"/>
+          </w:tcPr>
+          <w:p>
+            <w:pPr>
+              <w:rPr>
+                <w:lang w:val="en-US"/>
+              </w:rPr>
+            </w:pPr>
+            <w:r>
+              <w:rPr>
+                <w:lang w:val="en-US"/>
+              </w:rPr>
+              <w:t>Ok, so I want to congratulate you, my presentation has ended. I hope you found out something really interesting and inspirational for yourself! I was very pleased to speak to you and answer your interesting questions. Thank you, by!</w:t>
+            </w:r>
+          </w:p>
+        </w:tc>
+      </w:tr>
+    </w:tbl>
+    <w:p>
+      <w:pPr>
+        <w:spacing w:line="240" w:lineRule="auto"/>
+        <w:jc w:val="both"/>
+        <w:rPr>
+          <w:lang w:val="en-US"/>
+        </w:rPr>
+      </w:pPr>
+    </w:p>
+    <w:p>
+      <w:pPr>
+        <w:spacing w:line="240" w:lineRule="auto"/>
+        <w:jc w:val="center"/>
+        <w:rPr>
+          <w:b/>
+          <w:bCs/>
+          <w:lang w:val="en-US"/>
+        </w:rPr>
+      </w:pPr>
+      <w:r>
+        <w:rPr>
+          <w:b/>
+          <w:bCs/>
+          <w:lang w:val="en-US"/>
+        </w:rPr>
+        <w:t>Elevator dialog</w:t>
+      </w:r>
+    </w:p>
+    <w:p>
+      <w:pPr>
+        <w:spacing w:line="240" w:lineRule="auto"/>
+        <w:ind w:firstLine="709"/>
+        <w:jc w:val="both"/>
+        <w:rPr>
+          <w:lang w:val="en-US"/>
+        </w:rPr>
+      </w:pPr>
+      <w:r>
+        <w:rPr>
+          <w:lang w:val="en-US"/>
+        </w:rPr>
+        <w:t>A: ...</w:t>
+      </w:r>
+    </w:p>
+    <w:p>
+      <w:pPr>
+        <w:spacing w:line="240" w:lineRule="auto"/>
+        <w:ind w:firstLine="709"/>
+        <w:jc w:val="both"/>
+        <w:rPr>
+          <w:lang w:val="en-US"/>
+        </w:rPr>
+      </w:pPr>
+      <w:r>
+        <w:rPr>
+          <w:lang w:val="en-US"/>
+        </w:rPr>
+        <w:t>B: Which floor do you need?</w:t>
+      </w:r>
+    </w:p>
+    <w:p>
+      <w:pPr>
+        <w:spacing w:line="240" w:lineRule="auto"/>
+        <w:ind w:firstLine="709"/>
+        <w:jc w:val="both"/>
+        <w:rPr>
+          <w:lang w:val="en-US"/>
+        </w:rPr>
+      </w:pPr>
+      <w:r>
+        <w:rPr>
+          <w:lang w:val="en-US"/>
+        </w:rPr>
+        <w:t>A: I need a 5th floor, please. Thanks!</w:t>
+      </w:r>
+    </w:p>
+    <w:p>
+      <w:pPr>
+        <w:spacing w:line="240" w:lineRule="auto"/>
+        <w:ind w:firstLine="709"/>
+        <w:jc w:val="both"/>
+        <w:rPr>
+          <w:i/>
+          <w:iCs/>
+          <w:lang w:val="en-US"/>
+        </w:rPr>
+      </w:pPr>
+      <w:r>
+        <w:rPr>
+          <w:i/>
+          <w:iCs/>
+          <w:lang w:val="en-US"/>
+        </w:rPr>
+        <w:t>// Elevator stops unexpectedly</w:t>
+      </w:r>
+    </w:p>
+    <w:p>
+      <w:pPr>
+        <w:spacing w:line="240" w:lineRule="auto"/>
+        <w:ind w:firstLine="709"/>
+        <w:jc w:val="both"/>
+        <w:rPr>
+          <w:lang w:val="en-US"/>
+        </w:rPr>
+      </w:pPr>
+      <w:r>
+        <w:rPr>
+          <w:lang w:val="en-US"/>
+        </w:rPr>
+        <w:t>B: Oh no! Again?</w:t>
+      </w:r>
+    </w:p>
+    <w:p>
+      <w:pPr>
+        <w:spacing w:line="240" w:lineRule="auto"/>
+        <w:ind w:firstLine="709"/>
+        <w:jc w:val="both"/>
+        <w:rPr>
+          <w:lang w:val="en-US"/>
+        </w:rPr>
+      </w:pPr>
+      <w:r>
+        <w:rPr>
+          <w:lang w:val="en-US"/>
+        </w:rPr>
+        <w:t>A: I hope they repair it soon.</w:t>
+      </w:r>
+    </w:p>
+    <w:p>
+      <w:pPr>
+        <w:spacing w:line="240" w:lineRule="auto"/>
+        <w:ind w:firstLine="709"/>
+        <w:jc w:val="both"/>
+        <w:rPr>
+          <w:lang w:val="en-US"/>
+        </w:rPr>
+      </w:pPr>
+      <w:r>
+        <w:rPr>
+          <w:lang w:val="en-US"/>
+        </w:rPr>
+        <w:t>B: Well, the only thing to do now is to wait. By the way, my name is Ricardo.</w:t>
+      </w:r>
+    </w:p>
+    <w:p>
+      <w:pPr>
+        <w:spacing w:line="240" w:lineRule="auto"/>
+        <w:ind w:firstLine="709"/>
+        <w:jc w:val="both"/>
+        <w:rPr>
+          <w:lang w:val="en-US"/>
+        </w:rPr>
+      </w:pPr>
+      <w:r>
+        <w:rPr>
+          <w:lang w:val="en-US"/>
+        </w:rPr>
+        <w:t>A: My name is Vlad. I have not met in the elevator yet.</w:t>
+      </w:r>
+    </w:p>
+    <w:p>
+      <w:pPr>
+        <w:spacing w:line="240" w:lineRule="auto"/>
+        <w:ind w:firstLine="709"/>
+        <w:jc w:val="both"/>
+        <w:rPr>
+          <w:lang w:val="en-US"/>
+        </w:rPr>
+      </w:pPr>
+      <w:r>
+        <w:rPr>
+          <w:lang w:val="en-US"/>
+        </w:rPr>
+        <w:t>B: Nice to meet you! Everything happens for the first time.</w:t>
+      </w:r>
+    </w:p>
+    <w:p>
+      <w:pPr>
+        <w:spacing w:line="240" w:lineRule="auto"/>
+        <w:ind w:firstLine="709"/>
+        <w:jc w:val="both"/>
+        <w:rPr>
+          <w:lang w:val="en-US"/>
+        </w:rPr>
+      </w:pPr>
+      <w:r>
+        <w:rPr>
+          <w:lang w:val="en-US"/>
+        </w:rPr>
+        <w:t>A: Do you live in this house?</w:t>
+      </w:r>
+    </w:p>
+    <w:p>
+      <w:pPr>
+        <w:spacing w:line="240" w:lineRule="auto"/>
+        <w:ind w:firstLine="709"/>
+        <w:jc w:val="both"/>
+        <w:rPr>
+          <w:lang w:val="en-US"/>
+        </w:rPr>
+      </w:pPr>
+      <w:r>
+        <w:rPr>
+          <w:lang w:val="en-US"/>
+        </w:rPr>
+        <w:t>B: Yes ... And we often have problems with this elevator.</w:t>
+      </w:r>
+    </w:p>
+    <w:p>
+      <w:pPr>
+        <w:spacing w:line="240" w:lineRule="auto"/>
+        <w:ind w:firstLine="709"/>
+        <w:jc w:val="both"/>
+        <w:rPr>
+          <w:lang w:val="en-US"/>
+        </w:rPr>
+      </w:pPr>
+      <w:r>
+        <w:rPr>
+          <w:lang w:val="en-US"/>
+        </w:rPr>
+        <w:t>A: How big are the problems?</w:t>
+      </w:r>
+    </w:p>
+    <w:p>
+      <w:pPr>
+        <w:spacing w:line="240" w:lineRule="auto"/>
+        <w:ind w:firstLine="709"/>
+        <w:jc w:val="both"/>
+        <w:rPr>
+          <w:lang w:val="en-US"/>
+        </w:rPr>
+      </w:pPr>
+      <w:r>
+        <w:rPr>
+          <w:lang w:val="en-US"/>
+        </w:rPr>
+        <w:t>B: I was stuck in this elevator for 6 hours last week. And besides, I was returning from work and was hungry.</w:t>
+      </w:r>
+    </w:p>
+    <w:p>
+      <w:pPr>
+        <w:spacing w:line="240" w:lineRule="auto"/>
+        <w:ind w:firstLine="709"/>
+        <w:jc w:val="both"/>
+        <w:rPr>
+          <w:lang w:val="en-US"/>
+        </w:rPr>
+      </w:pPr>
+      <w:r>
+        <w:rPr>
+          <w:lang w:val="en-US"/>
+        </w:rPr>
+        <w:t>A: What a pity! That’s too bad.</w:t>
+      </w:r>
+    </w:p>
+    <w:p>
+      <w:pPr>
+        <w:spacing w:line="240" w:lineRule="auto"/>
+        <w:ind w:firstLine="709"/>
+        <w:jc w:val="both"/>
+        <w:rPr>
+          <w:lang w:val="en-US"/>
+        </w:rPr>
+      </w:pPr>
+      <w:r>
+        <w:rPr>
+          <w:lang w:val="en-US"/>
+        </w:rPr>
+        <w:t>B: Yeah ... But where are you from? In appearance, you do not look like a local resident.</w:t>
+      </w:r>
+    </w:p>
+    <w:p>
+      <w:pPr>
+        <w:spacing w:line="240" w:lineRule="auto"/>
+        <w:ind w:firstLine="709"/>
+        <w:jc w:val="both"/>
+        <w:rPr>
+          <w:lang w:val="en-US"/>
+        </w:rPr>
+      </w:pPr>
+      <w:r>
+        <w:rPr>
+          <w:lang w:val="en-US"/>
+        </w:rPr>
+        <w:t>A: You are absolutely right! I'm a tourist. I am from Ukraine from Cherkasy region.</w:t>
+      </w:r>
+    </w:p>
+    <w:p>
+      <w:pPr>
+        <w:spacing w:line="240" w:lineRule="auto"/>
+        <w:ind w:firstLine="709"/>
+        <w:jc w:val="both"/>
+        <w:rPr>
+          <w:lang w:val="en-US"/>
+        </w:rPr>
+      </w:pPr>
+      <w:r>
+        <w:rPr>
+          <w:lang w:val="en-US"/>
+        </w:rPr>
+        <w:t>B: You’re kidding me! My grandmother is from this region. When I was a child, my parents and I went to her twice every year. It was a fantastic time!</w:t>
+      </w:r>
+    </w:p>
+    <w:p>
+      <w:pPr>
+        <w:spacing w:line="240" w:lineRule="auto"/>
+        <w:ind w:firstLine="709"/>
+        <w:jc w:val="both"/>
+        <w:rPr>
+          <w:lang w:val="en-US"/>
+        </w:rPr>
+      </w:pPr>
+      <w:r>
+        <w:rPr>
+          <w:lang w:val="en-US"/>
+        </w:rPr>
+        <w:t>A: Wow! Great! Are you going to go there soon?</w:t>
+      </w:r>
+    </w:p>
+    <w:p>
+      <w:pPr>
+        <w:spacing w:line="240" w:lineRule="auto"/>
+        <w:ind w:firstLine="709"/>
+        <w:jc w:val="both"/>
+        <w:rPr>
+          <w:lang w:val="en-US"/>
+        </w:rPr>
+      </w:pPr>
+      <w:r>
+        <w:rPr>
+          <w:lang w:val="en-US"/>
+        </w:rPr>
+        <w:t>B: Yes! Take a week off and two weeks work from home. I will relax and enjoy a quiet place.</w:t>
+      </w:r>
+    </w:p>
+    <w:p>
+      <w:pPr>
+        <w:spacing w:line="240" w:lineRule="auto"/>
+        <w:ind w:firstLine="709"/>
+        <w:jc w:val="both"/>
+        <w:rPr>
+          <w:lang w:val="en-US"/>
+        </w:rPr>
+      </w:pPr>
+      <w:r>
+        <w:rPr>
+          <w:lang w:val="en-US"/>
+        </w:rPr>
+        <w:t>A: What do you work with?</w:t>
+      </w:r>
+    </w:p>
+    <w:p>
+      <w:pPr>
+        <w:spacing w:line="240" w:lineRule="auto"/>
+        <w:ind w:firstLine="709"/>
+        <w:jc w:val="both"/>
+        <w:rPr>
+          <w:lang w:val="en-US"/>
+        </w:rPr>
+      </w:pPr>
+      <w:r>
+        <w:rPr>
+          <w:lang w:val="en-US"/>
+        </w:rPr>
+        <w:t xml:space="preserve">B: I am an Node.js developer. I work in the American office of </w:t>
+      </w:r>
+      <w:proofErr w:type="spellStart"/>
+      <w:r>
+        <w:rPr>
+          <w:lang w:val="en-US"/>
+        </w:rPr>
+        <w:t>Avenga</w:t>
+      </w:r>
+      <w:proofErr w:type="spellEnd"/>
+      <w:r>
+        <w:rPr>
+          <w:lang w:val="en-US"/>
+        </w:rPr>
+        <w:t xml:space="preserve"> Software Company.</w:t>
+      </w:r>
+    </w:p>
+    <w:p>
+      <w:pPr>
+        <w:spacing w:line="240" w:lineRule="auto"/>
+        <w:ind w:firstLine="709"/>
+        <w:jc w:val="both"/>
+        <w:rPr>
+          <w:lang w:val="en-US"/>
+        </w:rPr>
+      </w:pPr>
+      <w:r>
+        <w:rPr>
+          <w:lang w:val="en-US"/>
+        </w:rPr>
+        <w:lastRenderedPageBreak/>
+        <w:t>A: Really? I also work there, but in the Ukrainian office. I am a Frontend Developer!</w:t>
+      </w:r>
+    </w:p>
+    <w:p>
+      <w:pPr>
+        <w:spacing w:line="240" w:lineRule="auto"/>
+        <w:ind w:firstLine="709"/>
+        <w:jc w:val="both"/>
+        <w:rPr>
+          <w:lang w:val="en-US"/>
+        </w:rPr>
+      </w:pPr>
+      <w:r>
+        <w:rPr>
+          <w:lang w:val="en-US"/>
+        </w:rPr>
+        <w:t>B: Wow, that’s fantastic! This is very unexpected! Wait, I know you from somewhere. Did you speak at a conference in London last month?</w:t>
+      </w:r>
+    </w:p>
+    <w:p>
+      <w:pPr>
+        <w:spacing w:line="240" w:lineRule="auto"/>
+        <w:ind w:firstLine="709"/>
+        <w:jc w:val="both"/>
+        <w:rPr>
+          <w:lang w:val="en-US"/>
+        </w:rPr>
+      </w:pPr>
+      <w:r>
+        <w:rPr>
+          <w:lang w:val="en-US"/>
+        </w:rPr>
+        <w:t>A: Yes, of course! Have you been there too?</w:t>
+      </w:r>
+    </w:p>
+    <w:p>
+      <w:pPr>
+        <w:spacing w:line="240" w:lineRule="auto"/>
+        <w:ind w:firstLine="709"/>
+        <w:jc w:val="both"/>
+        <w:rPr>
+          <w:lang w:val="en-US"/>
+        </w:rPr>
+      </w:pPr>
+      <w:r>
+        <w:rPr>
+          <w:lang w:val="en-US"/>
+        </w:rPr>
+        <w:t xml:space="preserve">B: </w:t>
+      </w:r>
+      <w:r>
+        <w:rPr>
+          <w:lang w:val="en-US"/>
+        </w:rPr>
+        <w:t>Of course,</w:t>
+      </w:r>
+      <w:r>
+        <w:rPr>
+          <w:lang w:val="en-US"/>
+        </w:rPr>
+        <w:t xml:space="preserve"> yes! It was one of my best conferences. By the way, you performed very well! You’ve done a really good job. Congratulations!</w:t>
+      </w:r>
+    </w:p>
+    <w:p>
+      <w:pPr>
+        <w:spacing w:line="240" w:lineRule="auto"/>
+        <w:ind w:firstLine="709"/>
+        <w:jc w:val="both"/>
+        <w:rPr>
+          <w:lang w:val="en-US"/>
+        </w:rPr>
+      </w:pPr>
+      <w:r>
+        <w:rPr>
+          <w:lang w:val="en-US"/>
+        </w:rPr>
+        <w:t>A: Thank you. I was also pleased to speak there!</w:t>
+      </w:r>
+    </w:p>
+    <w:p>
+      <w:pPr>
+        <w:spacing w:line="240" w:lineRule="auto"/>
+        <w:ind w:firstLine="709"/>
+        <w:jc w:val="both"/>
+        <w:rPr>
+          <w:lang w:val="en-US"/>
+        </w:rPr>
+      </w:pPr>
+      <w:r>
+        <w:rPr>
+          <w:lang w:val="en-US"/>
+        </w:rPr>
+        <w:t>B: Do you hear? They will save us now! Please help us! We are stuck here!</w:t>
+      </w:r>
+    </w:p>
+    <w:p>
+      <w:pPr>
+        <w:spacing w:line="240" w:lineRule="auto"/>
+        <w:ind w:firstLine="709"/>
+        <w:jc w:val="both"/>
+        <w:rPr>
+          <w:i/>
+          <w:iCs/>
+          <w:lang w:val="en-US"/>
+        </w:rPr>
+      </w:pPr>
+      <w:r>
+        <w:rPr>
+          <w:i/>
+          <w:iCs/>
+          <w:lang w:val="en-US"/>
+        </w:rPr>
+        <w:t>// Repair team begins to repair the elevator</w:t>
+      </w:r>
+    </w:p>
+    <w:p>
+      <w:pPr>
+        <w:spacing w:line="240" w:lineRule="auto"/>
+        <w:ind w:firstLine="709"/>
+        <w:jc w:val="both"/>
+        <w:rPr>
+          <w:lang w:val="en-US"/>
+        </w:rPr>
+      </w:pPr>
+      <w:r>
+        <w:rPr>
+          <w:lang w:val="en-US"/>
+        </w:rPr>
+        <w:t>A: I’ve enjoyed talking to you, but I’m afraid I must go now.</w:t>
+      </w:r>
+    </w:p>
+    <w:p>
+      <w:pPr>
+        <w:spacing w:line="240" w:lineRule="auto"/>
+        <w:ind w:firstLine="709"/>
+        <w:jc w:val="both"/>
+        <w:rPr>
+          <w:lang w:val="en-US"/>
+        </w:rPr>
+      </w:pPr>
+      <w:r>
+        <w:rPr>
+          <w:lang w:val="en-US"/>
+        </w:rPr>
+        <w:t>B: Let's meet tonight at 7 near the main entrance of this house? We are going somewhere to continue our conversation.</w:t>
+      </w:r>
+    </w:p>
+    <w:p>
+      <w:pPr>
+        <w:spacing w:line="240" w:lineRule="auto"/>
+        <w:ind w:firstLine="709"/>
+        <w:jc w:val="both"/>
+        <w:rPr>
+          <w:lang w:val="en-US"/>
+        </w:rPr>
+      </w:pPr>
+      <w:r>
+        <w:rPr>
+          <w:lang w:val="en-US"/>
+        </w:rPr>
+        <w:t>A: Oh! It will be very cool! Ok, let's meet.</w:t>
+      </w:r>
+    </w:p>
+    <w:p>
+      <w:pPr>
+        <w:spacing w:line="240" w:lineRule="auto"/>
+        <w:ind w:firstLine="709"/>
+        <w:jc w:val="both"/>
+        <w:rPr>
+          <w:lang w:val="en-US"/>
+        </w:rPr>
+      </w:pPr>
+      <w:r>
+        <w:rPr>
+          <w:lang w:val="en-US"/>
+        </w:rPr>
+        <w:t>B: It’s been nice talking to you! By!</w:t>
+      </w:r>
+    </w:p>
+    <w:p>
+      <w:pPr>
+        <w:spacing w:line="240" w:lineRule="auto"/>
+        <w:ind w:firstLine="709"/>
+        <w:jc w:val="both"/>
+        <w:rPr>
+          <w:lang w:val="en-US"/>
+        </w:rPr>
+      </w:pPr>
+      <w:r>
+        <w:rPr>
+          <w:lang w:val="en-US"/>
+        </w:rPr>
+        <w:t>A: Bye, take care and see you around.</w:t>
+      </w:r>
       <w:bookmarkStart w:id="0" w:name="_GoBack"/>
       <w:bookmarkEnd w:id="0"/>
-    </w:p>
-    <w:p>
-      <w:pPr>
-        <w:spacing w:line="240" w:lineRule="auto"/>
-        <w:jc w:val="both"/>
-        <w:rPr>
-          <w:lang w:val="en-US"/>
-        </w:rPr>
-      </w:pPr>
-    </w:p>
-    <w:p>
-      <w:pPr>
-        <w:spacing w:line="240" w:lineRule="auto"/>
-        <w:jc w:val="both"/>
-        <w:rPr>
-          <w:lang w:val="en-US"/>
-        </w:rPr>
-      </w:pPr>
-    </w:p>
-    <w:p>
-      <w:pPr>
-        <w:spacing w:line="240" w:lineRule="auto"/>
-        <w:jc w:val="both"/>
-        <w:rPr>
-          <w:lang w:val="en-US"/>
-        </w:rPr>
-      </w:pPr>
-    </w:p>
-    <w:p>
-      <w:pPr>
-        <w:spacing w:line="240" w:lineRule="auto"/>
-        <w:jc w:val="both"/>
-        <w:rPr>
-          <w:lang w:val="en-US"/>
-        </w:rPr>
-      </w:pPr>
-    </w:p>
-    <w:p>
-      <w:pPr>
-        <w:spacing w:line="240" w:lineRule="auto"/>
-        <w:jc w:val="both"/>
-        <w:rPr>
-          <w:lang w:val="en-US"/>
-        </w:rPr>
-      </w:pPr>
-    </w:p>
-    <w:p>
-      <w:pPr>
-        <w:spacing w:line="240" w:lineRule="auto"/>
-        <w:jc w:val="both"/>
-        <w:rPr>
-          <w:lang w:val="en-US"/>
-        </w:rPr>
-      </w:pPr>
     </w:p>
     <w:sectPr>
       <w:pgSz w:w="11906" w:h="16838"/>
@@ -1402,6 +2897,25 @@
     <w:semiHidden/>
     <w:unhideWhenUsed/>
   </w:style>
+  <w:style w:type="table" w:styleId="a3">
+    <w:name w:val="Table Grid"/>
+    <w:basedOn w:val="a1"/>
+    <w:uiPriority w:val="39"/>
+    <w:rsid w:val="00D87623"/>
+    <w:pPr>
+      <w:spacing w:line="240" w:lineRule="auto"/>
+    </w:pPr>
+    <w:tblPr>
+      <w:tblBorders>
+        <w:top w:val="single" w:sz="4" w:space="0" w:color="auto"/>
+        <w:left w:val="single" w:sz="4" w:space="0" w:color="auto"/>
+        <w:bottom w:val="single" w:sz="4" w:space="0" w:color="auto"/>
+        <w:right w:val="single" w:sz="4" w:space="0" w:color="auto"/>
+        <w:insideH w:val="single" w:sz="4" w:space="0" w:color="auto"/>
+        <w:insideV w:val="single" w:sz="4" w:space="0" w:color="auto"/>
+      </w:tblBorders>
+    </w:tblPr>
+  </w:style>
 </w:styles>
 </file>
 
